--- a/정의서/SimpleLoginCart_WithFilter_정의서.docx
+++ b/정의서/SimpleLoginCart_WithFilter_정의서.docx
@@ -8,11 +8,25 @@
         <w:ind w:left="0" w:firstLine="0"/>
       </w:pPr>
       <w:bookmarkStart w:id="0" w:name="_Toc253571039"/>
+      <w:proofErr w:type="spellStart"/>
       <w:r>
         <w:rPr>
           <w:rFonts w:hint="eastAsia"/>
         </w:rPr>
-        <w:t>KOSTA 91기 3조 Protocols</w:t>
+        <w:t>LoginCart_WithFilter</w:t>
+      </w:r>
+      <w:proofErr w:type="spellEnd"/>
+      <w:r>
+        <w:rPr>
+          <w:rFonts w:hint="eastAsia"/>
+        </w:rPr>
+        <w:t xml:space="preserve"> PJT </w:t>
+      </w:r>
+      <w:r>
+        <w:rPr>
+          <w:rFonts w:hint="eastAsia"/>
+        </w:rPr>
+        <w:t>Protocols</w:t>
       </w:r>
       <w:bookmarkEnd w:id="0"/>
     </w:p>
@@ -54,13 +68,6 @@
         </w:rPr>
         <w:t>/SimpleLoginCart_WithFilter</w:t>
       </w:r>
-      <w:r>
-        <w:rPr>
-          <w:rFonts w:hint="eastAsia"/>
-          <w:b/>
-        </w:rPr>
-        <w:t>/</w:t>
-      </w:r>
     </w:p>
     <w:tbl>
       <w:tblPr>
@@ -69,15 +76,15 @@
         <w:tblLook w:val="04A0"/>
       </w:tblPr>
       <w:tblGrid>
-        <w:gridCol w:w="1951"/>
-        <w:gridCol w:w="1843"/>
-        <w:gridCol w:w="3969"/>
+        <w:gridCol w:w="1526"/>
+        <w:gridCol w:w="2693"/>
+        <w:gridCol w:w="3544"/>
         <w:gridCol w:w="1479"/>
       </w:tblGrid>
       <w:tr>
         <w:tc>
           <w:tcPr>
-            <w:tcW w:w="1951" w:type="dxa"/>
+            <w:tcW w:w="1526" w:type="dxa"/>
             <w:shd w:val="pct25" w:color="auto" w:fill="auto"/>
             <w:vAlign w:val="center"/>
           </w:tcPr>
@@ -95,7 +102,7 @@
         </w:tc>
         <w:tc>
           <w:tcPr>
-            <w:tcW w:w="1843" w:type="dxa"/>
+            <w:tcW w:w="2693" w:type="dxa"/>
             <w:shd w:val="pct25" w:color="auto" w:fill="auto"/>
             <w:vAlign w:val="center"/>
           </w:tcPr>
@@ -113,7 +120,7 @@
         </w:tc>
         <w:tc>
           <w:tcPr>
-            <w:tcW w:w="3969" w:type="dxa"/>
+            <w:tcW w:w="3544" w:type="dxa"/>
             <w:shd w:val="pct25" w:color="auto" w:fill="auto"/>
             <w:vAlign w:val="center"/>
           </w:tcPr>
@@ -126,6 +133,12 @@
                 <w:rFonts w:hint="eastAsia"/>
               </w:rPr>
               <w:t>URI</w:t>
+            </w:r>
+            <w:r>
+              <w:rPr>
+                <w:rFonts w:hint="eastAsia"/>
+              </w:rPr>
+              <w:t>-Pattern</w:t>
             </w:r>
           </w:p>
         </w:tc>
@@ -150,38 +163,13 @@
       <w:tr>
         <w:tc>
           <w:tcPr>
-            <w:tcW w:w="1951" w:type="dxa"/>
-            <w:vAlign w:val="center"/>
-          </w:tcPr>
-          <w:p>
-            <w:pPr>
-              <w:jc w:val="center"/>
-            </w:pPr>
-            <w:r>
-              <w:rPr>
-                <w:rFonts w:hint="eastAsia"/>
-              </w:rPr>
-              <w:t>회원</w:t>
-            </w:r>
-            <w:r>
-              <w:rPr>
-                <w:rFonts w:hint="eastAsia"/>
-              </w:rPr>
-              <w:t xml:space="preserve"> </w:t>
-            </w:r>
-            <w:r>
-              <w:rPr>
-                <w:rFonts w:hint="eastAsia"/>
-              </w:rPr>
-              <w:t>관리</w:t>
-            </w:r>
-          </w:p>
-        </w:tc>
-        <w:tc>
-          <w:tcPr>
-            <w:tcW w:w="1843" w:type="dxa"/>
-          </w:tcPr>
-          <w:p>
+            <w:tcW w:w="1526" w:type="dxa"/>
+            <w:vAlign w:val="center"/>
+          </w:tcPr>
+          <w:p>
+            <w:pPr>
+              <w:jc w:val="center"/>
+            </w:pPr>
             <w:r>
               <w:rPr>
                 <w:rFonts w:hint="eastAsia"/>
@@ -192,1107 +180,837 @@
         </w:tc>
         <w:tc>
           <w:tcPr>
-            <w:tcW w:w="3969" w:type="dxa"/>
-          </w:tcPr>
-          <w:p>
-            <w:hyperlink w:anchor="_user_LOGIN" w:history="1">
-              <w:r>
-                <w:rPr>
-                  <w:rStyle w:val="a5"/>
-                  <w:rFonts w:hint="eastAsia"/>
-                </w:rPr>
-                <w:t>/user/login</w:t>
-              </w:r>
-            </w:hyperlink>
+            <w:tcW w:w="2693" w:type="dxa"/>
+          </w:tcPr>
+          <w:p>
+            <w:pPr>
+              <w:jc w:val="center"/>
+            </w:pPr>
+            <w:proofErr w:type="spellStart"/>
+            <w:r>
+              <w:rPr>
+                <w:rFonts w:hint="eastAsia"/>
+              </w:rPr>
+              <w:t>SessionLoginServlet</w:t>
+            </w:r>
+            <w:proofErr w:type="spellEnd"/>
+          </w:p>
+        </w:tc>
+        <w:tc>
+          <w:tcPr>
+            <w:tcW w:w="3544" w:type="dxa"/>
+          </w:tcPr>
+          <w:p>
+            <w:r>
+              <w:rPr>
+                <w:rFonts w:hint="eastAsia"/>
+              </w:rPr>
+              <w:t>/</w:t>
+            </w:r>
+            <w:proofErr w:type="spellStart"/>
+            <w:r>
+              <w:rPr>
+                <w:rFonts w:hint="eastAsia"/>
+              </w:rPr>
+              <w:t>session_</w:t>
+            </w:r>
+            <w:r>
+              <w:rPr>
+                <w:rFonts w:hint="eastAsia"/>
+              </w:rPr>
+              <w:t>login</w:t>
+            </w:r>
+            <w:proofErr w:type="spellEnd"/>
           </w:p>
         </w:tc>
         <w:tc>
           <w:tcPr>
             <w:tcW w:w="1479" w:type="dxa"/>
           </w:tcPr>
-          <w:p>
-            <w:r>
-              <w:rPr>
-                <w:rFonts w:hint="eastAsia"/>
-              </w:rPr>
-              <w:t>POST</w:t>
-            </w:r>
-          </w:p>
-        </w:tc>
-      </w:tr>
-      <w:tr>
-        <w:tc>
-          <w:tcPr>
-            <w:tcW w:w="1951" w:type="dxa"/>
-            <w:vAlign w:val="center"/>
-          </w:tcPr>
-          <w:p>
-            <w:pPr>
-              <w:jc w:val="center"/>
-            </w:pPr>
-          </w:p>
-        </w:tc>
-        <w:tc>
-          <w:tcPr>
-            <w:tcW w:w="1843" w:type="dxa"/>
-          </w:tcPr>
-          <w:p>
-            <w:r>
-              <w:rPr>
-                <w:rFonts w:hint="eastAsia"/>
-              </w:rPr>
-              <w:t>회원가입</w:t>
-            </w:r>
-          </w:p>
-        </w:tc>
-        <w:tc>
-          <w:tcPr>
-            <w:tcW w:w="3969" w:type="dxa"/>
-          </w:tcPr>
-          <w:p>
-            <w:hyperlink w:anchor="_user_SIGNUP" w:history="1">
-              <w:r>
-                <w:rPr>
-                  <w:rStyle w:val="a5"/>
-                  <w:rFonts w:hint="eastAsia"/>
-                </w:rPr>
-                <w:t>/user/signup</w:t>
-              </w:r>
-            </w:hyperlink>
-          </w:p>
+          <w:p/>
+        </w:tc>
+      </w:tr>
+      <w:tr>
+        <w:tc>
+          <w:tcPr>
+            <w:tcW w:w="1526" w:type="dxa"/>
+            <w:vAlign w:val="center"/>
+          </w:tcPr>
+          <w:p>
+            <w:pPr>
+              <w:jc w:val="center"/>
+            </w:pPr>
+          </w:p>
+        </w:tc>
+        <w:tc>
+          <w:tcPr>
+            <w:tcW w:w="2693" w:type="dxa"/>
+          </w:tcPr>
+          <w:p>
+            <w:pPr>
+              <w:jc w:val="center"/>
+            </w:pPr>
+          </w:p>
+        </w:tc>
+        <w:tc>
+          <w:tcPr>
+            <w:tcW w:w="3544" w:type="dxa"/>
+          </w:tcPr>
+          <w:p/>
         </w:tc>
         <w:tc>
           <w:tcPr>
             <w:tcW w:w="1479" w:type="dxa"/>
           </w:tcPr>
-          <w:p>
-            <w:r>
-              <w:rPr>
-                <w:rFonts w:hint="eastAsia"/>
-              </w:rPr>
-              <w:t>POST</w:t>
-            </w:r>
-          </w:p>
-        </w:tc>
-      </w:tr>
-      <w:tr>
-        <w:tc>
-          <w:tcPr>
-            <w:tcW w:w="1951" w:type="dxa"/>
-            <w:vAlign w:val="center"/>
-          </w:tcPr>
-          <w:p>
-            <w:pPr>
-              <w:jc w:val="center"/>
-            </w:pPr>
-          </w:p>
-        </w:tc>
-        <w:tc>
-          <w:tcPr>
-            <w:tcW w:w="1843" w:type="dxa"/>
-          </w:tcPr>
-          <w:p>
+          <w:p/>
+        </w:tc>
+      </w:tr>
+      <w:tr>
+        <w:tc>
+          <w:tcPr>
+            <w:tcW w:w="1526" w:type="dxa"/>
+            <w:vAlign w:val="center"/>
+          </w:tcPr>
+          <w:p>
+            <w:pPr>
+              <w:jc w:val="center"/>
+            </w:pPr>
+            <w:r>
+              <w:rPr>
+                <w:rFonts w:hint="eastAsia"/>
+              </w:rPr>
+              <w:t>세션</w:t>
+            </w:r>
+          </w:p>
+        </w:tc>
+        <w:tc>
+          <w:tcPr>
+            <w:tcW w:w="2693" w:type="dxa"/>
+          </w:tcPr>
+          <w:p>
+            <w:pPr>
+              <w:jc w:val="center"/>
+            </w:pPr>
             <w:proofErr w:type="spellStart"/>
             <w:r>
               <w:rPr>
                 <w:rFonts w:hint="eastAsia"/>
               </w:rPr>
-              <w:t>facebook</w:t>
+              <w:t>LogoutServlet</w:t>
             </w:r>
             <w:proofErr w:type="spellEnd"/>
-            <w:r>
-              <w:rPr>
-                <w:rFonts w:hint="eastAsia"/>
-              </w:rPr>
-              <w:t>가입</w:t>
-            </w:r>
-          </w:p>
-        </w:tc>
-        <w:tc>
-          <w:tcPr>
-            <w:tcW w:w="3969" w:type="dxa"/>
-          </w:tcPr>
-          <w:p>
-            <w:hyperlink w:anchor="_user_SIGNUP_FACEBOOK" w:history="1">
-              <w:r>
-                <w:rPr>
-                  <w:rStyle w:val="a5"/>
-                  <w:rFonts w:hint="eastAsia"/>
-                </w:rPr>
-                <w:t>/user/signup</w:t>
-              </w:r>
-            </w:hyperlink>
+          </w:p>
+        </w:tc>
+        <w:tc>
+          <w:tcPr>
+            <w:tcW w:w="3544" w:type="dxa"/>
+          </w:tcPr>
+          <w:p>
+            <w:r>
+              <w:rPr>
+                <w:rFonts w:hint="eastAsia"/>
+              </w:rPr>
+              <w:t>/session/logout</w:t>
+            </w:r>
           </w:p>
         </w:tc>
         <w:tc>
           <w:tcPr>
             <w:tcW w:w="1479" w:type="dxa"/>
           </w:tcPr>
-          <w:p>
-            <w:r>
-              <w:rPr>
-                <w:rFonts w:hint="eastAsia"/>
-              </w:rPr>
-              <w:t>POST</w:t>
-            </w:r>
-          </w:p>
-        </w:tc>
-      </w:tr>
-      <w:tr>
-        <w:tc>
-          <w:tcPr>
-            <w:tcW w:w="1951" w:type="dxa"/>
-            <w:vAlign w:val="center"/>
-          </w:tcPr>
-          <w:p>
-            <w:pPr>
-              <w:jc w:val="center"/>
-            </w:pPr>
-          </w:p>
-        </w:tc>
-        <w:tc>
-          <w:tcPr>
-            <w:tcW w:w="1843" w:type="dxa"/>
-          </w:tcPr>
-          <w:p>
-            <w:r>
-              <w:t>I</w:t>
-            </w:r>
-            <w:r>
-              <w:rPr>
-                <w:rFonts w:hint="eastAsia"/>
-              </w:rPr>
-              <w:t>D중복확인</w:t>
-            </w:r>
-          </w:p>
-        </w:tc>
-        <w:tc>
-          <w:tcPr>
-            <w:tcW w:w="3969" w:type="dxa"/>
-          </w:tcPr>
-          <w:p>
-            <w:hyperlink w:anchor="_USER_signup_confirm" w:history="1">
-              <w:r>
-                <w:rPr>
-                  <w:rStyle w:val="a5"/>
-                  <w:rFonts w:hint="eastAsia"/>
-                </w:rPr>
-                <w:t>/user</w:t>
-              </w:r>
-              <w:r>
-                <w:rPr>
-                  <w:rStyle w:val="a5"/>
-                </w:rPr>
-                <w:t>/signup/confirm</w:t>
-              </w:r>
-            </w:hyperlink>
+          <w:p/>
+        </w:tc>
+      </w:tr>
+      <w:tr>
+        <w:tc>
+          <w:tcPr>
+            <w:tcW w:w="1526" w:type="dxa"/>
+            <w:vAlign w:val="center"/>
+          </w:tcPr>
+          <w:p>
+            <w:pPr>
+              <w:jc w:val="center"/>
+            </w:pPr>
+          </w:p>
+        </w:tc>
+        <w:tc>
+          <w:tcPr>
+            <w:tcW w:w="2693" w:type="dxa"/>
+          </w:tcPr>
+          <w:p>
+            <w:pPr>
+              <w:jc w:val="center"/>
+            </w:pPr>
+            <w:proofErr w:type="spellStart"/>
+            <w:r>
+              <w:rPr>
+                <w:rFonts w:hint="eastAsia"/>
+              </w:rPr>
+              <w:t>ShowShoppingListServlet</w:t>
+            </w:r>
+            <w:proofErr w:type="spellEnd"/>
+          </w:p>
+        </w:tc>
+        <w:tc>
+          <w:tcPr>
+            <w:tcW w:w="3544" w:type="dxa"/>
+          </w:tcPr>
+          <w:p>
+            <w:r>
+              <w:rPr>
+                <w:rFonts w:hint="eastAsia"/>
+              </w:rPr>
+              <w:t>/session/</w:t>
+            </w:r>
+            <w:proofErr w:type="spellStart"/>
+            <w:r>
+              <w:rPr>
+                <w:rFonts w:hint="eastAsia"/>
+              </w:rPr>
+              <w:t>showlist</w:t>
+            </w:r>
+            <w:proofErr w:type="spellEnd"/>
           </w:p>
         </w:tc>
         <w:tc>
           <w:tcPr>
             <w:tcW w:w="1479" w:type="dxa"/>
           </w:tcPr>
-          <w:p>
-            <w:r>
-              <w:rPr>
-                <w:rFonts w:hint="eastAsia"/>
-              </w:rPr>
-              <w:t>POST</w:t>
-            </w:r>
-          </w:p>
-        </w:tc>
-      </w:tr>
-      <w:tr>
-        <w:tc>
-          <w:tcPr>
-            <w:tcW w:w="1951" w:type="dxa"/>
-            <w:vAlign w:val="center"/>
-          </w:tcPr>
-          <w:p>
-            <w:pPr>
-              <w:jc w:val="center"/>
-            </w:pPr>
-            <w:r>
-              <w:rPr>
-                <w:rFonts w:hint="eastAsia"/>
-              </w:rPr>
-              <w:t>임대 관리</w:t>
-            </w:r>
-          </w:p>
-        </w:tc>
-        <w:tc>
-          <w:tcPr>
-            <w:tcW w:w="1843" w:type="dxa"/>
-          </w:tcPr>
-          <w:p>
-            <w:r>
-              <w:rPr>
-                <w:rFonts w:hint="eastAsia"/>
-              </w:rPr>
-              <w:t>체크인</w:t>
-            </w:r>
-          </w:p>
-        </w:tc>
-        <w:tc>
-          <w:tcPr>
-            <w:tcW w:w="3969" w:type="dxa"/>
-          </w:tcPr>
-          <w:p>
-            <w:hyperlink w:anchor="_rent_Checkin" w:history="1">
-              <w:r>
-                <w:rPr>
-                  <w:rStyle w:val="a5"/>
-                  <w:rFonts w:hint="eastAsia"/>
-                </w:rPr>
-                <w:t>/rent/checkin</w:t>
-              </w:r>
-            </w:hyperlink>
+          <w:p/>
+        </w:tc>
+      </w:tr>
+      <w:tr>
+        <w:tc>
+          <w:tcPr>
+            <w:tcW w:w="1526" w:type="dxa"/>
+            <w:vAlign w:val="center"/>
+          </w:tcPr>
+          <w:p>
+            <w:pPr>
+              <w:jc w:val="center"/>
+            </w:pPr>
+          </w:p>
+        </w:tc>
+        <w:tc>
+          <w:tcPr>
+            <w:tcW w:w="2693" w:type="dxa"/>
+          </w:tcPr>
+          <w:p>
+            <w:pPr>
+              <w:jc w:val="center"/>
+            </w:pPr>
+            <w:proofErr w:type="spellStart"/>
+            <w:r>
+              <w:rPr>
+                <w:rFonts w:hint="eastAsia"/>
+              </w:rPr>
+              <w:t>ShoppingCartServlet</w:t>
+            </w:r>
+            <w:proofErr w:type="spellEnd"/>
+          </w:p>
+        </w:tc>
+        <w:tc>
+          <w:tcPr>
+            <w:tcW w:w="3544" w:type="dxa"/>
+          </w:tcPr>
+          <w:p>
+            <w:r>
+              <w:rPr>
+                <w:rFonts w:hint="eastAsia"/>
+              </w:rPr>
+              <w:t>/session/</w:t>
+            </w:r>
+            <w:proofErr w:type="spellStart"/>
+            <w:r>
+              <w:rPr>
+                <w:rFonts w:hint="eastAsia"/>
+              </w:rPr>
+              <w:t>addItemsToCart</w:t>
+            </w:r>
+            <w:proofErr w:type="spellEnd"/>
           </w:p>
         </w:tc>
         <w:tc>
           <w:tcPr>
             <w:tcW w:w="1479" w:type="dxa"/>
           </w:tcPr>
-          <w:p>
-            <w:r>
-              <w:rPr>
-                <w:rFonts w:hint="eastAsia"/>
-              </w:rPr>
-              <w:t>POST</w:t>
-            </w:r>
-          </w:p>
-        </w:tc>
-      </w:tr>
-      <w:tr>
-        <w:tc>
-          <w:tcPr>
-            <w:tcW w:w="1951" w:type="dxa"/>
-            <w:vAlign w:val="center"/>
-          </w:tcPr>
-          <w:p>
-            <w:pPr>
-              <w:jc w:val="center"/>
-            </w:pPr>
-          </w:p>
-        </w:tc>
-        <w:tc>
-          <w:tcPr>
-            <w:tcW w:w="1843" w:type="dxa"/>
-          </w:tcPr>
-          <w:p>
-            <w:r>
-              <w:rPr>
-                <w:rFonts w:hint="eastAsia"/>
-              </w:rPr>
-              <w:t>체크아웃</w:t>
-            </w:r>
-          </w:p>
-        </w:tc>
-        <w:tc>
-          <w:tcPr>
-            <w:tcW w:w="3969" w:type="dxa"/>
-          </w:tcPr>
-          <w:p>
-            <w:hyperlink w:anchor="_rent_Checkout" w:history="1">
-              <w:r>
-                <w:rPr>
-                  <w:rStyle w:val="a5"/>
-                  <w:rFonts w:hint="eastAsia"/>
-                </w:rPr>
-                <w:t>/rent/checkout</w:t>
-              </w:r>
-            </w:hyperlink>
-          </w:p>
+          <w:p/>
+        </w:tc>
+      </w:tr>
+      <w:tr>
+        <w:tc>
+          <w:tcPr>
+            <w:tcW w:w="1526" w:type="dxa"/>
+            <w:vAlign w:val="center"/>
+          </w:tcPr>
+          <w:p>
+            <w:pPr>
+              <w:jc w:val="center"/>
+            </w:pPr>
+          </w:p>
+        </w:tc>
+        <w:tc>
+          <w:tcPr>
+            <w:tcW w:w="2693" w:type="dxa"/>
+          </w:tcPr>
+          <w:p>
+            <w:pPr>
+              <w:jc w:val="center"/>
+            </w:pPr>
+          </w:p>
+        </w:tc>
+        <w:tc>
+          <w:tcPr>
+            <w:tcW w:w="3544" w:type="dxa"/>
+          </w:tcPr>
+          <w:p/>
         </w:tc>
         <w:tc>
           <w:tcPr>
             <w:tcW w:w="1479" w:type="dxa"/>
           </w:tcPr>
-          <w:p>
-            <w:r>
-              <w:rPr>
-                <w:rFonts w:hint="eastAsia"/>
-              </w:rPr>
-              <w:t>POST</w:t>
-            </w:r>
-          </w:p>
-        </w:tc>
-      </w:tr>
-      <w:tr>
-        <w:tc>
-          <w:tcPr>
-            <w:tcW w:w="1951" w:type="dxa"/>
-            <w:vAlign w:val="center"/>
-          </w:tcPr>
-          <w:p>
-            <w:pPr>
-              <w:jc w:val="center"/>
-            </w:pPr>
-          </w:p>
-        </w:tc>
-        <w:tc>
-          <w:tcPr>
-            <w:tcW w:w="1843" w:type="dxa"/>
-          </w:tcPr>
-          <w:p>
-            <w:r>
-              <w:rPr>
-                <w:rFonts w:hint="eastAsia"/>
-              </w:rPr>
-              <w:t>체크인정보</w:t>
-            </w:r>
-          </w:p>
-        </w:tc>
-        <w:tc>
-          <w:tcPr>
-            <w:tcW w:w="3969" w:type="dxa"/>
-          </w:tcPr>
-          <w:p>
-            <w:hyperlink w:anchor="_rent_Checkin_Rule" w:history="1">
-              <w:r>
-                <w:rPr>
-                  <w:rStyle w:val="a5"/>
-                  <w:rFonts w:hint="eastAsia"/>
-                </w:rPr>
-                <w:t>/rent/checkin/rule</w:t>
-              </w:r>
-            </w:hyperlink>
+          <w:p/>
+        </w:tc>
+      </w:tr>
+      <w:tr>
+        <w:tc>
+          <w:tcPr>
+            <w:tcW w:w="1526" w:type="dxa"/>
+            <w:vAlign w:val="center"/>
+          </w:tcPr>
+          <w:p>
+            <w:pPr>
+              <w:jc w:val="center"/>
+            </w:pPr>
+            <w:proofErr w:type="spellStart"/>
+            <w:r>
+              <w:rPr>
+                <w:rFonts w:hint="eastAsia"/>
+              </w:rPr>
+              <w:t>리다이렉트</w:t>
+            </w:r>
+            <w:proofErr w:type="spellEnd"/>
+          </w:p>
+        </w:tc>
+        <w:tc>
+          <w:tcPr>
+            <w:tcW w:w="2693" w:type="dxa"/>
+          </w:tcPr>
+          <w:p>
+            <w:pPr>
+              <w:jc w:val="center"/>
+            </w:pPr>
+            <w:proofErr w:type="spellStart"/>
+            <w:r>
+              <w:rPr>
+                <w:rFonts w:hint="eastAsia"/>
+              </w:rPr>
+              <w:t>RedirectServlet</w:t>
+            </w:r>
+            <w:proofErr w:type="spellEnd"/>
+          </w:p>
+        </w:tc>
+        <w:tc>
+          <w:tcPr>
+            <w:tcW w:w="3544" w:type="dxa"/>
+          </w:tcPr>
+          <w:p>
+            <w:r>
+              <w:rPr>
+                <w:rFonts w:hint="eastAsia"/>
+              </w:rPr>
+              <w:t>/redirect</w:t>
+            </w:r>
           </w:p>
         </w:tc>
         <w:tc>
           <w:tcPr>
             <w:tcW w:w="1479" w:type="dxa"/>
           </w:tcPr>
-          <w:p>
-            <w:r>
-              <w:rPr>
-                <w:rFonts w:hint="eastAsia"/>
-              </w:rPr>
-              <w:t>POST</w:t>
-            </w:r>
-          </w:p>
-        </w:tc>
-      </w:tr>
-      <w:tr>
-        <w:tc>
-          <w:tcPr>
-            <w:tcW w:w="1951" w:type="dxa"/>
-            <w:vAlign w:val="center"/>
-          </w:tcPr>
-          <w:p>
-            <w:pPr>
-              <w:jc w:val="center"/>
-            </w:pPr>
-            <w:r>
-              <w:rPr>
-                <w:rFonts w:hint="eastAsia"/>
-              </w:rPr>
-              <w:t>커뮤니케이션 관리</w:t>
-            </w:r>
-          </w:p>
-        </w:tc>
-        <w:tc>
-          <w:tcPr>
-            <w:tcW w:w="1843" w:type="dxa"/>
-          </w:tcPr>
-          <w:p>
-            <w:r>
-              <w:rPr>
-                <w:rFonts w:hint="eastAsia"/>
-              </w:rPr>
-              <w:t>객실정보</w:t>
-            </w:r>
-          </w:p>
-        </w:tc>
-        <w:tc>
-          <w:tcPr>
-            <w:tcW w:w="3969" w:type="dxa"/>
-          </w:tcPr>
-          <w:p>
-            <w:hyperlink w:anchor="_info_room" w:history="1">
-              <w:r>
-                <w:rPr>
-                  <w:rStyle w:val="a5"/>
-                  <w:rFonts w:hint="eastAsia"/>
-                </w:rPr>
-                <w:t>/info/room</w:t>
-              </w:r>
-            </w:hyperlink>
-          </w:p>
+          <w:p/>
+        </w:tc>
+      </w:tr>
+      <w:tr>
+        <w:tc>
+          <w:tcPr>
+            <w:tcW w:w="1526" w:type="dxa"/>
+            <w:vAlign w:val="center"/>
+          </w:tcPr>
+          <w:p>
+            <w:pPr>
+              <w:jc w:val="center"/>
+            </w:pPr>
+          </w:p>
+        </w:tc>
+        <w:tc>
+          <w:tcPr>
+            <w:tcW w:w="2693" w:type="dxa"/>
+          </w:tcPr>
+          <w:p>
+            <w:pPr>
+              <w:jc w:val="center"/>
+            </w:pPr>
+          </w:p>
+        </w:tc>
+        <w:tc>
+          <w:tcPr>
+            <w:tcW w:w="3544" w:type="dxa"/>
+          </w:tcPr>
+          <w:p/>
         </w:tc>
         <w:tc>
           <w:tcPr>
             <w:tcW w:w="1479" w:type="dxa"/>
           </w:tcPr>
-          <w:p>
-            <w:r>
-              <w:rPr>
-                <w:rFonts w:hint="eastAsia"/>
-              </w:rPr>
-              <w:t>GET</w:t>
-            </w:r>
-          </w:p>
-        </w:tc>
-      </w:tr>
-      <w:tr>
-        <w:tc>
-          <w:tcPr>
-            <w:tcW w:w="1951" w:type="dxa"/>
-            <w:vAlign w:val="center"/>
-          </w:tcPr>
-          <w:p>
-            <w:pPr>
-              <w:jc w:val="center"/>
-            </w:pPr>
-          </w:p>
-        </w:tc>
-        <w:tc>
-          <w:tcPr>
-            <w:tcW w:w="1843" w:type="dxa"/>
-          </w:tcPr>
-          <w:p>
-            <w:r>
-              <w:rPr>
-                <w:rFonts w:hint="eastAsia"/>
-              </w:rPr>
-              <w:t>프로필정보</w:t>
-            </w:r>
-          </w:p>
-        </w:tc>
-        <w:tc>
-          <w:tcPr>
-            <w:tcW w:w="3969" w:type="dxa"/>
-          </w:tcPr>
-          <w:p>
-            <w:hyperlink w:anchor="_info_profile" w:history="1">
-              <w:r>
-                <w:rPr>
-                  <w:rStyle w:val="a5"/>
-                  <w:rFonts w:hint="eastAsia"/>
-                </w:rPr>
-                <w:t>/info/profile</w:t>
-              </w:r>
-            </w:hyperlink>
+          <w:p/>
+        </w:tc>
+      </w:tr>
+      <w:tr>
+        <w:tc>
+          <w:tcPr>
+            <w:tcW w:w="1526" w:type="dxa"/>
+            <w:vAlign w:val="center"/>
+          </w:tcPr>
+          <w:p>
+            <w:pPr>
+              <w:jc w:val="center"/>
+            </w:pPr>
+            <w:r>
+              <w:rPr>
+                <w:rFonts w:hint="eastAsia"/>
+              </w:rPr>
+              <w:t>필터</w:t>
+            </w:r>
+          </w:p>
+        </w:tc>
+        <w:tc>
+          <w:tcPr>
+            <w:tcW w:w="2693" w:type="dxa"/>
+          </w:tcPr>
+          <w:p>
+            <w:pPr>
+              <w:jc w:val="center"/>
+            </w:pPr>
+            <w:proofErr w:type="spellStart"/>
+            <w:r>
+              <w:rPr>
+                <w:rFonts w:hint="eastAsia"/>
+              </w:rPr>
+              <w:t>EncodingFilter</w:t>
+            </w:r>
+            <w:proofErr w:type="spellEnd"/>
+          </w:p>
+        </w:tc>
+        <w:tc>
+          <w:tcPr>
+            <w:tcW w:w="3544" w:type="dxa"/>
+          </w:tcPr>
+          <w:p>
+            <w:r>
+              <w:rPr>
+                <w:rFonts w:hint="eastAsia"/>
+              </w:rPr>
+              <w:t>/*</w:t>
+            </w:r>
           </w:p>
         </w:tc>
         <w:tc>
           <w:tcPr>
             <w:tcW w:w="1479" w:type="dxa"/>
           </w:tcPr>
-          <w:p>
-            <w:r>
-              <w:rPr>
-                <w:rFonts w:hint="eastAsia"/>
-              </w:rPr>
-              <w:t>GET</w:t>
-            </w:r>
-          </w:p>
-        </w:tc>
-      </w:tr>
-      <w:tr>
-        <w:tc>
-          <w:tcPr>
-            <w:tcW w:w="1951" w:type="dxa"/>
-            <w:vAlign w:val="center"/>
-          </w:tcPr>
-          <w:p>
-            <w:pPr>
-              <w:jc w:val="center"/>
-            </w:pPr>
-          </w:p>
-        </w:tc>
-        <w:tc>
-          <w:tcPr>
-            <w:tcW w:w="1843" w:type="dxa"/>
-          </w:tcPr>
-          <w:p>
-            <w:r>
-              <w:rPr>
-                <w:rFonts w:hint="eastAsia"/>
-              </w:rPr>
-              <w:t>프로필수정</w:t>
-            </w:r>
-          </w:p>
-        </w:tc>
-        <w:tc>
-          <w:tcPr>
-            <w:tcW w:w="3969" w:type="dxa"/>
-          </w:tcPr>
-          <w:p>
-            <w:hyperlink w:anchor="_info_PROFILE_INSERT" w:history="1">
-              <w:r>
-                <w:rPr>
-                  <w:rStyle w:val="a5"/>
-                  <w:rFonts w:hint="eastAsia"/>
-                </w:rPr>
-                <w:t>/info/profile/insert</w:t>
-              </w:r>
-            </w:hyperlink>
+          <w:p/>
+        </w:tc>
+      </w:tr>
+      <w:tr>
+        <w:tc>
+          <w:tcPr>
+            <w:tcW w:w="1526" w:type="dxa"/>
+            <w:vAlign w:val="center"/>
+          </w:tcPr>
+          <w:p>
+            <w:pPr>
+              <w:jc w:val="center"/>
+            </w:pPr>
+          </w:p>
+        </w:tc>
+        <w:tc>
+          <w:tcPr>
+            <w:tcW w:w="2693" w:type="dxa"/>
+          </w:tcPr>
+          <w:p>
+            <w:pPr>
+              <w:jc w:val="center"/>
+            </w:pPr>
+            <w:proofErr w:type="spellStart"/>
+            <w:r>
+              <w:rPr>
+                <w:rFonts w:hint="eastAsia"/>
+              </w:rPr>
+              <w:t>LoginFilter</w:t>
+            </w:r>
+            <w:proofErr w:type="spellEnd"/>
+          </w:p>
+        </w:tc>
+        <w:tc>
+          <w:tcPr>
+            <w:tcW w:w="3544" w:type="dxa"/>
+          </w:tcPr>
+          <w:p>
+            <w:r>
+              <w:rPr>
+                <w:rFonts w:hint="eastAsia"/>
+              </w:rPr>
+              <w:t>/session/*</w:t>
+            </w:r>
           </w:p>
         </w:tc>
         <w:tc>
           <w:tcPr>
             <w:tcW w:w="1479" w:type="dxa"/>
           </w:tcPr>
-          <w:p>
-            <w:r>
-              <w:rPr>
-                <w:rFonts w:hint="eastAsia"/>
-              </w:rPr>
-              <w:t>POST</w:t>
-            </w:r>
-          </w:p>
-        </w:tc>
-      </w:tr>
-      <w:tr>
-        <w:tc>
-          <w:tcPr>
-            <w:tcW w:w="1951" w:type="dxa"/>
-            <w:vAlign w:val="center"/>
-          </w:tcPr>
-          <w:p>
-            <w:pPr>
-              <w:jc w:val="center"/>
-            </w:pPr>
-          </w:p>
-        </w:tc>
-        <w:tc>
-          <w:tcPr>
-            <w:tcW w:w="1843" w:type="dxa"/>
-          </w:tcPr>
-          <w:p>
-            <w:r>
-              <w:rPr>
-                <w:rFonts w:hint="eastAsia"/>
-              </w:rPr>
-              <w:t>커뮤니케이션정보</w:t>
-            </w:r>
-          </w:p>
-        </w:tc>
-        <w:tc>
-          <w:tcPr>
-            <w:tcW w:w="3969" w:type="dxa"/>
-          </w:tcPr>
-          <w:p>
-            <w:hyperlink w:anchor="_info_room_talk" w:history="1">
-              <w:r>
-                <w:rPr>
-                  <w:rStyle w:val="a5"/>
-                  <w:rFonts w:hint="eastAsia"/>
-                </w:rPr>
-                <w:t>/info/room/talk</w:t>
-              </w:r>
-            </w:hyperlink>
-          </w:p>
+          <w:p/>
+        </w:tc>
+      </w:tr>
+      <w:tr>
+        <w:tc>
+          <w:tcPr>
+            <w:tcW w:w="1526" w:type="dxa"/>
+            <w:vAlign w:val="center"/>
+          </w:tcPr>
+          <w:p>
+            <w:pPr>
+              <w:jc w:val="center"/>
+            </w:pPr>
+          </w:p>
+        </w:tc>
+        <w:tc>
+          <w:tcPr>
+            <w:tcW w:w="2693" w:type="dxa"/>
+          </w:tcPr>
+          <w:p>
+            <w:pPr>
+              <w:jc w:val="center"/>
+            </w:pPr>
+          </w:p>
+        </w:tc>
+        <w:tc>
+          <w:tcPr>
+            <w:tcW w:w="3544" w:type="dxa"/>
+          </w:tcPr>
+          <w:p/>
         </w:tc>
         <w:tc>
           <w:tcPr>
             <w:tcW w:w="1479" w:type="dxa"/>
           </w:tcPr>
-          <w:p>
-            <w:r>
-              <w:rPr>
-                <w:rFonts w:hint="eastAsia"/>
-              </w:rPr>
-              <w:t>GET</w:t>
-            </w:r>
-          </w:p>
-        </w:tc>
-      </w:tr>
-      <w:tr>
-        <w:tc>
-          <w:tcPr>
-            <w:tcW w:w="1951" w:type="dxa"/>
-            <w:vAlign w:val="center"/>
-          </w:tcPr>
-          <w:p>
-            <w:pPr>
-              <w:jc w:val="center"/>
-            </w:pPr>
-          </w:p>
-        </w:tc>
-        <w:tc>
-          <w:tcPr>
-            <w:tcW w:w="1843" w:type="dxa"/>
-          </w:tcPr>
-          <w:p>
-            <w:proofErr w:type="spellStart"/>
-            <w:r>
-              <w:rPr>
-                <w:rFonts w:hint="eastAsia"/>
-              </w:rPr>
-              <w:t>댓글등록</w:t>
-            </w:r>
-            <w:proofErr w:type="spellEnd"/>
-          </w:p>
-        </w:tc>
-        <w:tc>
-          <w:tcPr>
-            <w:tcW w:w="3969" w:type="dxa"/>
-          </w:tcPr>
-          <w:p>
-            <w:hyperlink w:anchor="_info_room_Talk_reply" w:history="1">
-              <w:r>
-                <w:rPr>
-                  <w:rStyle w:val="a5"/>
-                  <w:rFonts w:hint="eastAsia"/>
-                </w:rPr>
-                <w:t>/info/room/talk/reply</w:t>
-              </w:r>
-            </w:hyperlink>
-          </w:p>
+          <w:p/>
+        </w:tc>
+      </w:tr>
+      <w:tr>
+        <w:tc>
+          <w:tcPr>
+            <w:tcW w:w="1526" w:type="dxa"/>
+            <w:vAlign w:val="center"/>
+          </w:tcPr>
+          <w:p>
+            <w:pPr>
+              <w:jc w:val="center"/>
+            </w:pPr>
+          </w:p>
+        </w:tc>
+        <w:tc>
+          <w:tcPr>
+            <w:tcW w:w="2693" w:type="dxa"/>
+          </w:tcPr>
+          <w:p>
+            <w:pPr>
+              <w:jc w:val="center"/>
+            </w:pPr>
+          </w:p>
+        </w:tc>
+        <w:tc>
+          <w:tcPr>
+            <w:tcW w:w="3544" w:type="dxa"/>
+          </w:tcPr>
+          <w:p/>
         </w:tc>
         <w:tc>
           <w:tcPr>
             <w:tcW w:w="1479" w:type="dxa"/>
           </w:tcPr>
-          <w:p>
-            <w:r>
-              <w:rPr>
-                <w:rFonts w:hint="eastAsia"/>
-              </w:rPr>
-              <w:t>POST</w:t>
-            </w:r>
-          </w:p>
-        </w:tc>
-      </w:tr>
-      <w:tr>
-        <w:tc>
-          <w:tcPr>
-            <w:tcW w:w="1951" w:type="dxa"/>
-            <w:vAlign w:val="center"/>
-          </w:tcPr>
-          <w:p>
-            <w:pPr>
-              <w:jc w:val="center"/>
-            </w:pPr>
-            <w:r>
-              <w:rPr>
-                <w:rFonts w:hint="eastAsia"/>
-              </w:rPr>
-              <w:t>게스트하우스 관리</w:t>
-            </w:r>
-          </w:p>
-        </w:tc>
-        <w:tc>
-          <w:tcPr>
-            <w:tcW w:w="1843" w:type="dxa"/>
-          </w:tcPr>
-          <w:p>
-            <w:r>
-              <w:rPr>
-                <w:rFonts w:hint="eastAsia"/>
-              </w:rPr>
-              <w:t>GH검색정보</w:t>
-            </w:r>
-          </w:p>
-        </w:tc>
-        <w:tc>
-          <w:tcPr>
-            <w:tcW w:w="3969" w:type="dxa"/>
-          </w:tcPr>
-          <w:p>
-            <w:hyperlink w:anchor="_gh_search" w:history="1">
-              <w:r>
-                <w:rPr>
-                  <w:rStyle w:val="a5"/>
-                  <w:rFonts w:hint="eastAsia"/>
-                </w:rPr>
-                <w:t>/gh/search</w:t>
-              </w:r>
-            </w:hyperlink>
-          </w:p>
+          <w:p/>
+        </w:tc>
+      </w:tr>
+      <w:tr>
+        <w:tc>
+          <w:tcPr>
+            <w:tcW w:w="1526" w:type="dxa"/>
+            <w:vAlign w:val="center"/>
+          </w:tcPr>
+          <w:p>
+            <w:pPr>
+              <w:jc w:val="center"/>
+            </w:pPr>
+          </w:p>
+        </w:tc>
+        <w:tc>
+          <w:tcPr>
+            <w:tcW w:w="2693" w:type="dxa"/>
+          </w:tcPr>
+          <w:p>
+            <w:pPr>
+              <w:jc w:val="center"/>
+            </w:pPr>
+          </w:p>
+        </w:tc>
+        <w:tc>
+          <w:tcPr>
+            <w:tcW w:w="3544" w:type="dxa"/>
+          </w:tcPr>
+          <w:p/>
         </w:tc>
         <w:tc>
           <w:tcPr>
             <w:tcW w:w="1479" w:type="dxa"/>
           </w:tcPr>
-          <w:p>
-            <w:r>
-              <w:rPr>
-                <w:rFonts w:hint="eastAsia"/>
-              </w:rPr>
-              <w:t>GET</w:t>
-            </w:r>
-          </w:p>
-        </w:tc>
-      </w:tr>
-      <w:tr>
-        <w:tc>
-          <w:tcPr>
-            <w:tcW w:w="1951" w:type="dxa"/>
-            <w:vAlign w:val="center"/>
-          </w:tcPr>
-          <w:p>
-            <w:pPr>
-              <w:jc w:val="center"/>
-            </w:pPr>
-          </w:p>
-        </w:tc>
-        <w:tc>
-          <w:tcPr>
-            <w:tcW w:w="1843" w:type="dxa"/>
-          </w:tcPr>
-          <w:p>
-            <w:r>
-              <w:rPr>
-                <w:rFonts w:hint="eastAsia"/>
-              </w:rPr>
-              <w:t>GH리스트정보</w:t>
-            </w:r>
-          </w:p>
-        </w:tc>
-        <w:tc>
-          <w:tcPr>
-            <w:tcW w:w="3969" w:type="dxa"/>
-          </w:tcPr>
-          <w:p>
-            <w:hyperlink w:anchor="_gh_list" w:history="1">
-              <w:r>
-                <w:rPr>
-                  <w:rStyle w:val="a5"/>
-                  <w:rFonts w:hint="eastAsia"/>
-                </w:rPr>
-                <w:t>/gh/list</w:t>
-              </w:r>
-            </w:hyperlink>
-          </w:p>
+          <w:p/>
+        </w:tc>
+      </w:tr>
+      <w:tr>
+        <w:tc>
+          <w:tcPr>
+            <w:tcW w:w="1526" w:type="dxa"/>
+            <w:vAlign w:val="center"/>
+          </w:tcPr>
+          <w:p>
+            <w:pPr>
+              <w:jc w:val="center"/>
+            </w:pPr>
+          </w:p>
+        </w:tc>
+        <w:tc>
+          <w:tcPr>
+            <w:tcW w:w="2693" w:type="dxa"/>
+          </w:tcPr>
+          <w:p>
+            <w:pPr>
+              <w:jc w:val="center"/>
+            </w:pPr>
+          </w:p>
+        </w:tc>
+        <w:tc>
+          <w:tcPr>
+            <w:tcW w:w="3544" w:type="dxa"/>
+          </w:tcPr>
+          <w:p/>
         </w:tc>
         <w:tc>
           <w:tcPr>
             <w:tcW w:w="1479" w:type="dxa"/>
           </w:tcPr>
-          <w:p>
-            <w:r>
-              <w:rPr>
-                <w:rFonts w:hint="eastAsia"/>
-              </w:rPr>
-              <w:t>POST</w:t>
-            </w:r>
-          </w:p>
-        </w:tc>
-      </w:tr>
-      <w:tr>
-        <w:tc>
-          <w:tcPr>
-            <w:tcW w:w="1951" w:type="dxa"/>
-            <w:vAlign w:val="center"/>
-          </w:tcPr>
-          <w:p>
-            <w:pPr>
-              <w:jc w:val="center"/>
-            </w:pPr>
-          </w:p>
-        </w:tc>
-        <w:tc>
-          <w:tcPr>
-            <w:tcW w:w="1843" w:type="dxa"/>
-          </w:tcPr>
-          <w:p>
-            <w:r>
-              <w:rPr>
-                <w:rFonts w:hint="eastAsia"/>
-              </w:rPr>
-              <w:t>GH</w:t>
-            </w:r>
-            <w:proofErr w:type="spellStart"/>
-            <w:r>
-              <w:rPr>
-                <w:rFonts w:hint="eastAsia"/>
-              </w:rPr>
-              <w:t>맵정보</w:t>
-            </w:r>
-            <w:proofErr w:type="spellEnd"/>
-          </w:p>
-        </w:tc>
-        <w:tc>
-          <w:tcPr>
-            <w:tcW w:w="3969" w:type="dxa"/>
-          </w:tcPr>
-          <w:p>
-            <w:hyperlink w:anchor="_gh_MAP" w:history="1">
-              <w:r>
-                <w:rPr>
-                  <w:rStyle w:val="a5"/>
-                  <w:rFonts w:hint="eastAsia"/>
-                </w:rPr>
-                <w:t>/gh/map</w:t>
-              </w:r>
-            </w:hyperlink>
-          </w:p>
+          <w:p/>
+        </w:tc>
+      </w:tr>
+      <w:tr>
+        <w:tc>
+          <w:tcPr>
+            <w:tcW w:w="1526" w:type="dxa"/>
+            <w:vAlign w:val="center"/>
+          </w:tcPr>
+          <w:p>
+            <w:pPr>
+              <w:jc w:val="center"/>
+            </w:pPr>
+          </w:p>
+        </w:tc>
+        <w:tc>
+          <w:tcPr>
+            <w:tcW w:w="2693" w:type="dxa"/>
+          </w:tcPr>
+          <w:p>
+            <w:pPr>
+              <w:jc w:val="center"/>
+            </w:pPr>
+          </w:p>
+        </w:tc>
+        <w:tc>
+          <w:tcPr>
+            <w:tcW w:w="3544" w:type="dxa"/>
+          </w:tcPr>
+          <w:p/>
         </w:tc>
         <w:tc>
           <w:tcPr>
             <w:tcW w:w="1479" w:type="dxa"/>
           </w:tcPr>
-          <w:p>
-            <w:r>
-              <w:rPr>
-                <w:rFonts w:hint="eastAsia"/>
-              </w:rPr>
-              <w:t>POST</w:t>
-            </w:r>
-          </w:p>
-        </w:tc>
-      </w:tr>
-      <w:tr>
-        <w:tc>
-          <w:tcPr>
-            <w:tcW w:w="1951" w:type="dxa"/>
-            <w:vAlign w:val="center"/>
-          </w:tcPr>
-          <w:p>
-            <w:pPr>
-              <w:jc w:val="center"/>
-            </w:pPr>
-          </w:p>
-        </w:tc>
-        <w:tc>
-          <w:tcPr>
-            <w:tcW w:w="1843" w:type="dxa"/>
-          </w:tcPr>
-          <w:p>
-            <w:r>
-              <w:rPr>
-                <w:rFonts w:hint="eastAsia"/>
-              </w:rPr>
-              <w:t>GH세부정보</w:t>
-            </w:r>
-          </w:p>
-        </w:tc>
-        <w:tc>
-          <w:tcPr>
-            <w:tcW w:w="3969" w:type="dxa"/>
-          </w:tcPr>
-          <w:p>
-            <w:hyperlink w:anchor="_gh_detail" w:history="1">
-              <w:r>
-                <w:rPr>
-                  <w:rStyle w:val="a5"/>
-                  <w:rFonts w:hint="eastAsia"/>
-                </w:rPr>
-                <w:t>/gh/detail</w:t>
-              </w:r>
-            </w:hyperlink>
-          </w:p>
+          <w:p/>
+        </w:tc>
+      </w:tr>
+      <w:tr>
+        <w:tc>
+          <w:tcPr>
+            <w:tcW w:w="1526" w:type="dxa"/>
+            <w:vAlign w:val="center"/>
+          </w:tcPr>
+          <w:p>
+            <w:pPr>
+              <w:jc w:val="center"/>
+            </w:pPr>
+          </w:p>
+        </w:tc>
+        <w:tc>
+          <w:tcPr>
+            <w:tcW w:w="2693" w:type="dxa"/>
+          </w:tcPr>
+          <w:p>
+            <w:pPr>
+              <w:jc w:val="center"/>
+            </w:pPr>
+          </w:p>
+        </w:tc>
+        <w:tc>
+          <w:tcPr>
+            <w:tcW w:w="3544" w:type="dxa"/>
+          </w:tcPr>
+          <w:p/>
         </w:tc>
         <w:tc>
           <w:tcPr>
             <w:tcW w:w="1479" w:type="dxa"/>
           </w:tcPr>
-          <w:p>
-            <w:r>
-              <w:rPr>
-                <w:rFonts w:hint="eastAsia"/>
-              </w:rPr>
-              <w:t>POST</w:t>
-            </w:r>
-          </w:p>
-        </w:tc>
-      </w:tr>
-      <w:tr>
-        <w:tc>
-          <w:tcPr>
-            <w:tcW w:w="1951" w:type="dxa"/>
-            <w:vAlign w:val="center"/>
-          </w:tcPr>
-          <w:p>
-            <w:pPr>
-              <w:jc w:val="center"/>
-            </w:pPr>
-          </w:p>
-        </w:tc>
-        <w:tc>
-          <w:tcPr>
-            <w:tcW w:w="1843" w:type="dxa"/>
-          </w:tcPr>
-          <w:p>
-            <w:r>
-              <w:rPr>
-                <w:rFonts w:hint="eastAsia"/>
-              </w:rPr>
-              <w:t>GH예약정보</w:t>
-            </w:r>
-          </w:p>
-        </w:tc>
-        <w:tc>
-          <w:tcPr>
-            <w:tcW w:w="3969" w:type="dxa"/>
-          </w:tcPr>
-          <w:p>
-            <w:hyperlink w:anchor="_gh_booking" w:history="1">
-              <w:r>
-                <w:rPr>
-                  <w:rStyle w:val="a5"/>
-                  <w:rFonts w:hint="eastAsia"/>
-                </w:rPr>
-                <w:t>/gh/booking</w:t>
-              </w:r>
-            </w:hyperlink>
-          </w:p>
+          <w:p/>
+        </w:tc>
+      </w:tr>
+      <w:tr>
+        <w:tc>
+          <w:tcPr>
+            <w:tcW w:w="1526" w:type="dxa"/>
+            <w:vAlign w:val="center"/>
+          </w:tcPr>
+          <w:p>
+            <w:pPr>
+              <w:jc w:val="center"/>
+            </w:pPr>
+          </w:p>
+        </w:tc>
+        <w:tc>
+          <w:tcPr>
+            <w:tcW w:w="2693" w:type="dxa"/>
+          </w:tcPr>
+          <w:p>
+            <w:pPr>
+              <w:jc w:val="center"/>
+            </w:pPr>
+          </w:p>
+        </w:tc>
+        <w:tc>
+          <w:tcPr>
+            <w:tcW w:w="3544" w:type="dxa"/>
+          </w:tcPr>
+          <w:p/>
         </w:tc>
         <w:tc>
           <w:tcPr>
             <w:tcW w:w="1479" w:type="dxa"/>
           </w:tcPr>
-          <w:p>
-            <w:r>
-              <w:rPr>
-                <w:rFonts w:hint="eastAsia"/>
-              </w:rPr>
-              <w:t>POST</w:t>
-            </w:r>
-          </w:p>
-        </w:tc>
-      </w:tr>
-      <w:tr>
-        <w:tc>
-          <w:tcPr>
-            <w:tcW w:w="1951" w:type="dxa"/>
-            <w:vAlign w:val="center"/>
-          </w:tcPr>
-          <w:p>
-            <w:pPr>
-              <w:jc w:val="center"/>
-            </w:pPr>
-          </w:p>
-        </w:tc>
-        <w:tc>
-          <w:tcPr>
-            <w:tcW w:w="1843" w:type="dxa"/>
-          </w:tcPr>
-          <w:p>
-            <w:r>
-              <w:rPr>
-                <w:rFonts w:hint="eastAsia"/>
-              </w:rPr>
-              <w:t>GH예약</w:t>
-            </w:r>
-          </w:p>
-        </w:tc>
-        <w:tc>
-          <w:tcPr>
-            <w:tcW w:w="3969" w:type="dxa"/>
-          </w:tcPr>
-          <w:p>
-            <w:hyperlink w:anchor="_GH_BOOKING_contact" w:history="1">
-              <w:r>
-                <w:rPr>
-                  <w:rStyle w:val="a5"/>
-                  <w:rFonts w:hint="eastAsia"/>
-                </w:rPr>
-                <w:t>/gh/booking/contact</w:t>
-              </w:r>
-            </w:hyperlink>
-          </w:p>
+          <w:p/>
+        </w:tc>
+      </w:tr>
+      <w:tr>
+        <w:tc>
+          <w:tcPr>
+            <w:tcW w:w="1526" w:type="dxa"/>
+            <w:vAlign w:val="center"/>
+          </w:tcPr>
+          <w:p>
+            <w:pPr>
+              <w:jc w:val="center"/>
+            </w:pPr>
+          </w:p>
+        </w:tc>
+        <w:tc>
+          <w:tcPr>
+            <w:tcW w:w="2693" w:type="dxa"/>
+          </w:tcPr>
+          <w:p>
+            <w:pPr>
+              <w:jc w:val="center"/>
+            </w:pPr>
+          </w:p>
+        </w:tc>
+        <w:tc>
+          <w:tcPr>
+            <w:tcW w:w="3544" w:type="dxa"/>
+          </w:tcPr>
+          <w:p/>
         </w:tc>
         <w:tc>
           <w:tcPr>
             <w:tcW w:w="1479" w:type="dxa"/>
           </w:tcPr>
-          <w:p>
-            <w:r>
-              <w:rPr>
-                <w:rFonts w:hint="eastAsia"/>
-              </w:rPr>
-              <w:t>POST</w:t>
-            </w:r>
-          </w:p>
-        </w:tc>
-      </w:tr>
-      <w:tr>
-        <w:tc>
-          <w:tcPr>
-            <w:tcW w:w="1951" w:type="dxa"/>
-            <w:vAlign w:val="center"/>
-          </w:tcPr>
-          <w:p>
-            <w:pPr>
-              <w:jc w:val="center"/>
-            </w:pPr>
-            <w:r>
-              <w:t xml:space="preserve">GCM </w:t>
-            </w:r>
-            <w:r>
-              <w:rPr>
-                <w:rFonts w:hint="eastAsia"/>
-              </w:rPr>
-              <w:t>관리</w:t>
-            </w:r>
-          </w:p>
-        </w:tc>
-        <w:tc>
-          <w:tcPr>
-            <w:tcW w:w="1843" w:type="dxa"/>
-          </w:tcPr>
-          <w:p>
-            <w:proofErr w:type="spellStart"/>
-            <w:r>
-              <w:rPr>
-                <w:rFonts w:hint="eastAsia"/>
-              </w:rPr>
-              <w:t>registrationID</w:t>
-            </w:r>
-            <w:proofErr w:type="spellEnd"/>
-            <w:r>
-              <w:rPr>
-                <w:rFonts w:hint="eastAsia"/>
-              </w:rPr>
-              <w:t>수정</w:t>
-            </w:r>
-          </w:p>
-        </w:tc>
-        <w:tc>
-          <w:tcPr>
-            <w:tcW w:w="3969" w:type="dxa"/>
-          </w:tcPr>
-          <w:p>
-            <w:hyperlink w:anchor="_Push_regid" w:history="1">
-              <w:r>
-                <w:rPr>
-                  <w:rStyle w:val="a5"/>
-                  <w:rFonts w:hint="eastAsia"/>
-                </w:rPr>
-                <w:t>/push/regid</w:t>
-              </w:r>
-            </w:hyperlink>
-          </w:p>
+          <w:p/>
+        </w:tc>
+      </w:tr>
+      <w:tr>
+        <w:tc>
+          <w:tcPr>
+            <w:tcW w:w="1526" w:type="dxa"/>
+            <w:vAlign w:val="center"/>
+          </w:tcPr>
+          <w:p>
+            <w:pPr>
+              <w:jc w:val="center"/>
+            </w:pPr>
+          </w:p>
+        </w:tc>
+        <w:tc>
+          <w:tcPr>
+            <w:tcW w:w="2693" w:type="dxa"/>
+          </w:tcPr>
+          <w:p>
+            <w:pPr>
+              <w:jc w:val="center"/>
+            </w:pPr>
+          </w:p>
+        </w:tc>
+        <w:tc>
+          <w:tcPr>
+            <w:tcW w:w="3544" w:type="dxa"/>
+          </w:tcPr>
+          <w:p/>
         </w:tc>
         <w:tc>
           <w:tcPr>
             <w:tcW w:w="1479" w:type="dxa"/>
           </w:tcPr>
-          <w:p>
-            <w:r>
-              <w:rPr>
-                <w:rFonts w:hint="eastAsia"/>
-              </w:rPr>
-              <w:t>POST</w:t>
-            </w:r>
-          </w:p>
-        </w:tc>
-      </w:tr>
-      <w:tr>
-        <w:tc>
-          <w:tcPr>
-            <w:tcW w:w="1951" w:type="dxa"/>
-            <w:vAlign w:val="center"/>
-          </w:tcPr>
-          <w:p>
-            <w:pPr>
-              <w:jc w:val="center"/>
-            </w:pPr>
-          </w:p>
-        </w:tc>
-        <w:tc>
-          <w:tcPr>
-            <w:tcW w:w="1843" w:type="dxa"/>
-          </w:tcPr>
-          <w:p/>
-        </w:tc>
-        <w:tc>
-          <w:tcPr>
-            <w:tcW w:w="3969" w:type="dxa"/>
+          <w:p/>
+        </w:tc>
+      </w:tr>
+      <w:tr>
+        <w:tc>
+          <w:tcPr>
+            <w:tcW w:w="1526" w:type="dxa"/>
+            <w:vAlign w:val="center"/>
+          </w:tcPr>
+          <w:p>
+            <w:pPr>
+              <w:jc w:val="center"/>
+            </w:pPr>
+          </w:p>
+        </w:tc>
+        <w:tc>
+          <w:tcPr>
+            <w:tcW w:w="2693" w:type="dxa"/>
+          </w:tcPr>
+          <w:p>
+            <w:pPr>
+              <w:jc w:val="center"/>
+            </w:pPr>
+          </w:p>
+        </w:tc>
+        <w:tc>
+          <w:tcPr>
+            <w:tcW w:w="3544" w:type="dxa"/>
           </w:tcPr>
           <w:p/>
         </w:tc>
@@ -1317,20 +1035,8 @@
         <w:br w:type="page"/>
       </w:r>
     </w:p>
-    <w:p>
-      <w:pPr>
-        <w:rPr>
-          <w:rFonts w:hint="eastAsia"/>
-        </w:rPr>
-      </w:pPr>
-    </w:p>
-    <w:p>
-      <w:pPr>
-        <w:rPr>
-          <w:rFonts w:hint="eastAsia"/>
-        </w:rPr>
-      </w:pPr>
-    </w:p>
+    <w:p/>
+    <w:p/>
     <w:tbl>
       <w:tblPr>
         <w:tblW w:w="10196" w:type="dxa"/>
@@ -1495,13 +1201,7 @@
               <w:rPr>
                 <w:rFonts w:hint="eastAsia"/>
               </w:rPr>
-              <w:t>/</w:t>
-            </w:r>
-            <w:r>
-              <w:rPr>
-                <w:rFonts w:hint="eastAsia"/>
-              </w:rPr>
-              <w:t>login</w:t>
+              <w:t>/login</w:t>
             </w:r>
           </w:p>
         </w:tc>
@@ -1669,7 +1369,7 @@
               <w:autoSpaceDN/>
               <w:ind w:left="240" w:hanging="240"/>
               <w:rPr>
-                <w:rFonts w:ascii="돋움체" w:eastAsia="돋움체" w:hAnsi="돋움체" w:cs="굴림" w:hint="eastAsia"/>
+                <w:rFonts w:ascii="돋움체" w:eastAsia="돋움체" w:hAnsi="돋움체" w:cs="굴림"/>
                 <w:color w:val="000000" w:themeColor="text1"/>
               </w:rPr>
             </w:pPr>
@@ -1696,7 +1396,7 @@
               <w:autoSpaceDN/>
               <w:ind w:left="240" w:hanging="240"/>
               <w:rPr>
-                <w:rFonts w:ascii="돋움체" w:eastAsia="돋움체" w:hAnsi="돋움체" w:cs="굴림" w:hint="eastAsia"/>
+                <w:rFonts w:ascii="돋움체" w:eastAsia="돋움체" w:hAnsi="돋움체" w:cs="굴림"/>
                 <w:color w:val="000000" w:themeColor="text1"/>
               </w:rPr>
             </w:pPr>
@@ -1732,7 +1432,7 @@
               <w:autoSpaceDN/>
               <w:ind w:left="240" w:hanging="240"/>
               <w:rPr>
-                <w:rFonts w:ascii="돋움체" w:eastAsia="돋움체" w:hAnsi="돋움체" w:cs="굴림" w:hint="eastAsia"/>
+                <w:rFonts w:ascii="돋움체" w:eastAsia="돋움체" w:hAnsi="돋움체" w:cs="굴림"/>
                 <w:color w:val="000000" w:themeColor="text1"/>
               </w:rPr>
             </w:pPr>
